--- a/Documentation.docx
+++ b/Documentation.docx
@@ -51,6 +51,13 @@
           <w:szCs w:val="32"/>
         </w:rPr>
         <w:t>Targe</w:t>
+      </w:r>
+      <w:r>
+        <w:rPr>
+          <w:sz w:val="32"/>
+          <w:szCs w:val="32"/>
+        </w:rPr>
+        <w:t>t</w:t>
       </w:r>
       <w:r>
         <w:rPr>
